--- a/DEBkiss results/Post defense work/Manuscript/Schwemmer et al Menidia DEB - FIGS AND TABLES.docx
+++ b/DEBkiss results/Post defense work/Manuscript/Schwemmer et al Menidia DEB - FIGS AND TABLES.docx
@@ -1493,82 +1493,6 @@
             </w:pPr>
             <w:r>
               <w:t>1</w:t>
-            </w:r>
-          </w:p>
-        </w:tc>
-      </w:tr>
-      <w:tr>
-        <w:tc>
-          <w:tcPr>
-            <w:tcW w:w="4608" w:type="dxa"/>
-          </w:tcPr>
-          <w:p>
-            <w:pPr>
-              <w:pStyle w:val="TS"/>
-            </w:pPr>
-            <w:r>
-              <w:t>Half-saturation total length</w:t>
-            </w:r>
-          </w:p>
-        </w:tc>
-        <w:tc>
-          <w:tcPr>
-            <w:tcW w:w="1170" w:type="dxa"/>
-          </w:tcPr>
-          <w:p>
-            <w:pPr>
-              <w:pStyle w:val="TS"/>
-              <w:rPr>
-                <w:rFonts w:cs="Times New Roman"/>
-                <w:i/>
-                <w:iCs/>
-                <w:vertAlign w:val="subscript"/>
-              </w:rPr>
-            </w:pPr>
-            <w:proofErr w:type="spellStart"/>
-            <w:r>
-              <w:rPr>
-                <w:rFonts w:cs="Times New Roman"/>
-                <w:i/>
-                <w:iCs/>
-              </w:rPr>
-              <w:t>L</w:t>
-            </w:r>
-            <w:r>
-              <w:rPr>
-                <w:rFonts w:cs="Times New Roman"/>
-                <w:i/>
-                <w:iCs/>
-                <w:vertAlign w:val="subscript"/>
-              </w:rPr>
-              <w:t>Vf</w:t>
-            </w:r>
-            <w:proofErr w:type="spellEnd"/>
-          </w:p>
-        </w:tc>
-        <w:tc>
-          <w:tcPr>
-            <w:tcW w:w="1440" w:type="dxa"/>
-          </w:tcPr>
-          <w:p>
-            <w:pPr>
-              <w:pStyle w:val="TS"/>
-            </w:pPr>
-            <w:r>
-              <w:t>Fixed</w:t>
-            </w:r>
-          </w:p>
-        </w:tc>
-        <w:tc>
-          <w:tcPr>
-            <w:tcW w:w="2430" w:type="dxa"/>
-          </w:tcPr>
-          <w:p>
-            <w:pPr>
-              <w:pStyle w:val="TS"/>
-            </w:pPr>
-            <w:r>
-              <w:t>0</w:t>
             </w:r>
           </w:p>
         </w:tc>
